--- a/DOC/DOKUMEN/Formulir Persetujuan Pengiriman Publikasi (1).docx
+++ b/DOC/DOKUMEN/Formulir Persetujuan Pengiriman Publikasi (1).docx
@@ -1,6 +1,6 @@
 
 <file path=word/document.xml><?xml version="1.0" encoding="utf-8"?>
-<w:document xmlns:wpc="http://schemas.microsoft.com/office/word/2010/wordprocessingCanvas" xmlns:cx="http://schemas.microsoft.com/office/drawing/2014/chartex" xmlns:cx1="http://schemas.microsoft.com/office/drawing/2015/9/8/chartex" xmlns:cx2="http://schemas.microsoft.com/office/drawing/2015/10/21/chartex" xmlns:mc="http://schemas.openxmlformats.org/markup-compatibility/2006" xmlns:o="urn:schemas-microsoft-com:office:office" xmlns:r="http://schemas.openxmlformats.org/officeDocument/2006/relationships" xmlns:m="http://schemas.openxmlformats.org/officeDocument/2006/math" xmlns:v="urn:schemas-microsoft-com:vml" xmlns:wp14="http://schemas.microsoft.com/office/word/2010/wordprocessingDrawing" xmlns:wp="http://schemas.openxmlformats.org/drawingml/2006/wordprocessingDrawing" xmlns:w10="urn:schemas-microsoft-com:office:word" xmlns:w="http://schemas.openxmlformats.org/wordprocessingml/2006/main" xmlns:w14="http://schemas.microsoft.com/office/word/2010/wordml" xmlns:w15="http://schemas.microsoft.com/office/word/2012/wordml" xmlns:w16se="http://schemas.microsoft.com/office/word/2015/wordml/symex" xmlns:wpg="http://schemas.microsoft.com/office/word/2010/wordprocessingGroup" xmlns:wpi="http://schemas.microsoft.com/office/word/2010/wordprocessingInk" xmlns:wne="http://schemas.microsoft.com/office/word/2006/wordml" xmlns:wps="http://schemas.microsoft.com/office/word/2010/wordprocessingShape" mc:Ignorable="w14 w15 w16se wp14">
+<w:document xmlns:wpc="http://schemas.microsoft.com/office/word/2010/wordprocessingCanvas" xmlns:cx="http://schemas.microsoft.com/office/drawing/2014/chartex" xmlns:cx1="http://schemas.microsoft.com/office/drawing/2015/9/8/chartex" xmlns:cx2="http://schemas.microsoft.com/office/drawing/2015/10/21/chartex" xmlns:cx3="http://schemas.microsoft.com/office/drawing/2016/5/9/chartex" xmlns:cx4="http://schemas.microsoft.com/office/drawing/2016/5/10/chartex" xmlns:cx5="http://schemas.microsoft.com/office/drawing/2016/5/11/chartex" xmlns:cx6="http://schemas.microsoft.com/office/drawing/2016/5/12/chartex" xmlns:cx7="http://schemas.microsoft.com/office/drawing/2016/5/13/chartex" xmlns:cx8="http://schemas.microsoft.com/office/drawing/2016/5/14/chartex" xmlns:mc="http://schemas.openxmlformats.org/markup-compatibility/2006" xmlns:aink="http://schemas.microsoft.com/office/drawing/2016/ink" xmlns:am3d="http://schemas.microsoft.com/office/drawing/2017/model3d" xmlns:o="urn:schemas-microsoft-com:office:office" xmlns:r="http://schemas.openxmlformats.org/officeDocument/2006/relationships" xmlns:m="http://schemas.openxmlformats.org/officeDocument/2006/math" xmlns:v="urn:schemas-microsoft-com:vml" xmlns:wp14="http://schemas.microsoft.com/office/word/2010/wordprocessingDrawing" xmlns:wp="http://schemas.openxmlformats.org/drawingml/2006/wordprocessingDrawing" xmlns:w10="urn:schemas-microsoft-com:office:word" xmlns:w="http://schemas.openxmlformats.org/wordprocessingml/2006/main" xmlns:w14="http://schemas.microsoft.com/office/word/2010/wordml" xmlns:w15="http://schemas.microsoft.com/office/word/2012/wordml" xmlns:w16cex="http://schemas.microsoft.com/office/word/2018/wordml/cex" xmlns:w16cid="http://schemas.microsoft.com/office/word/2016/wordml/cid" xmlns:w16="http://schemas.microsoft.com/office/word/2018/wordml" xmlns:w16se="http://schemas.microsoft.com/office/word/2015/wordml/symex" xmlns:wpg="http://schemas.microsoft.com/office/word/2010/wordprocessingGroup" xmlns:wpi="http://schemas.microsoft.com/office/word/2010/wordprocessingInk" xmlns:wne="http://schemas.microsoft.com/office/word/2006/wordml" xmlns:wps="http://schemas.microsoft.com/office/word/2010/wordprocessingShape" mc:Ignorable="w14 w15 w16se w16cid w16 w16cex wp14">
   <w:body>
     <w:p>
       <w:pPr>
@@ -259,20 +259,86 @@
         <w:rPr>
           <w:lang w:val="en-SG"/>
         </w:rPr>
-        <w:t xml:space="preserve"> ____________________________</w:t>
-      </w:r>
-      <w:r>
-        <w:rPr>
-          <w:lang w:val="en-SG"/>
-        </w:rPr>
-        <w:t xml:space="preserve">         </w:t>
+        <w:t xml:space="preserve"> </w:t>
+      </w:r>
+      <w:proofErr w:type="spellStart"/>
+      <w:r>
+        <w:rPr>
+          <w:rFonts w:cstheme="minorHAnsi"/>
+          <w:sz w:val="24"/>
+          <w:szCs w:val="24"/>
+          <w:lang w:val="en-SG"/>
+        </w:rPr>
+        <w:t>Dr.</w:t>
+      </w:r>
+      <w:proofErr w:type="spellEnd"/>
+      <w:r>
+        <w:rPr>
+          <w:rFonts w:cstheme="minorHAnsi"/>
+          <w:sz w:val="24"/>
+          <w:szCs w:val="24"/>
+          <w:lang w:val="en-SG"/>
+        </w:rPr>
+        <w:t xml:space="preserve"> Ir. </w:t>
+      </w:r>
+      <w:proofErr w:type="spellStart"/>
+      <w:r>
+        <w:rPr>
+          <w:rFonts w:cstheme="minorHAnsi"/>
+          <w:sz w:val="24"/>
+          <w:szCs w:val="24"/>
+          <w:lang w:val="en-SG"/>
+        </w:rPr>
+        <w:t>Puji</w:t>
+      </w:r>
+      <w:proofErr w:type="spellEnd"/>
+      <w:r>
+        <w:rPr>
+          <w:rFonts w:cstheme="minorHAnsi"/>
+          <w:sz w:val="24"/>
+          <w:szCs w:val="24"/>
+          <w:lang w:val="en-SG"/>
+        </w:rPr>
+        <w:t xml:space="preserve"> </w:t>
+      </w:r>
+      <w:proofErr w:type="spellStart"/>
+      <w:r>
+        <w:rPr>
+          <w:rFonts w:cstheme="minorHAnsi"/>
+          <w:sz w:val="24"/>
+          <w:szCs w:val="24"/>
+          <w:lang w:val="en-SG"/>
+        </w:rPr>
+        <w:t>Handayani</w:t>
+      </w:r>
+      <w:proofErr w:type="spellEnd"/>
+      <w:r>
+        <w:rPr>
+          <w:rFonts w:cstheme="minorHAnsi"/>
+          <w:sz w:val="24"/>
+          <w:szCs w:val="24"/>
+          <w:lang w:val="en-SG"/>
+        </w:rPr>
+        <w:t>, MT.</w:t>
+      </w:r>
+      <w:r>
+        <w:rPr>
+          <w:lang w:val="en-SG"/>
+        </w:rPr>
+        <w:t xml:space="preserve">        </w:t>
       </w:r>
       <w:r>
         <w:rPr>
           <w:lang w:val="en-SG"/>
         </w:rPr>
         <w:tab/>
-        <w:t>NIP. ______________________</w:t>
+        <w:t xml:space="preserve">NIP. </w:t>
+      </w:r>
+      <w:r>
+        <w:rPr>
+          <w:lang w:val="en-SG"/>
+        </w:rPr>
+        <w:t>196605101992032002</w:t>
       </w:r>
     </w:p>
     <w:p>
@@ -432,8 +498,34 @@
         <w:rPr>
           <w:lang w:val="en-SG"/>
         </w:rPr>
+        <w:t xml:space="preserve"> </w:t>
+      </w:r>
+      <w:r>
+        <w:rPr>
+          <w:lang w:val="en-SG"/>
+        </w:rPr>
+        <w:t xml:space="preserve">Ika </w:t>
+      </w:r>
+      <w:proofErr w:type="spellStart"/>
+      <w:r>
+        <w:rPr>
+          <w:lang w:val="en-SG"/>
+        </w:rPr>
+        <w:t>Rohmatul</w:t>
+      </w:r>
+      <w:proofErr w:type="spellEnd"/>
+      <w:r>
+        <w:rPr>
+          <w:lang w:val="en-SG"/>
+        </w:rPr>
+        <w:t xml:space="preserve"> Aini</w:t>
+      </w:r>
+      <w:r>
+        <w:rPr>
+          <w:lang w:val="en-SG"/>
+        </w:rPr>
         <w:tab/>
-        <w:t>NRP. _____________________</w:t>
+        <w:t>NRP. 07111750030001</w:t>
       </w:r>
     </w:p>
     <w:p>
@@ -476,6 +568,132 @@
         <w:tab/>
         <w:t>:</w:t>
       </w:r>
+      <w:r>
+        <w:rPr>
+          <w:lang w:val="en-SG"/>
+        </w:rPr>
+        <w:t xml:space="preserve"> Telekomunikasi Multimedia</w:t>
+      </w:r>
+    </w:p>
+    <w:p>
+      <w:pPr>
+        <w:tabs>
+          <w:tab w:val="left" w:pos="2127"/>
+          <w:tab w:val="left" w:pos="5670"/>
+        </w:tabs>
+        <w:ind w:left="2127" w:hanging="1560"/>
+        <w:rPr>
+          <w:lang w:val="en-SG"/>
+        </w:rPr>
+      </w:pPr>
+      <w:proofErr w:type="spellStart"/>
+      <w:r>
+        <w:rPr>
+          <w:lang w:val="en-SG"/>
+        </w:rPr>
+        <w:t>Judul</w:t>
+      </w:r>
+      <w:proofErr w:type="spellEnd"/>
+      <w:r>
+        <w:rPr>
+          <w:lang w:val="en-SG"/>
+        </w:rPr>
+        <w:t xml:space="preserve"> </w:t>
+      </w:r>
+      <w:proofErr w:type="spellStart"/>
+      <w:r>
+        <w:rPr>
+          <w:lang w:val="en-SG"/>
+        </w:rPr>
+        <w:t>Tesis</w:t>
+      </w:r>
+      <w:proofErr w:type="spellEnd"/>
+      <w:r>
+        <w:rPr>
+          <w:lang w:val="en-SG"/>
+        </w:rPr>
+        <w:tab/>
+        <w:t>:</w:t>
+      </w:r>
+      <w:r>
+        <w:t xml:space="preserve"> </w:t>
+      </w:r>
+      <w:r>
+        <w:rPr>
+          <w:lang w:val="en-SG"/>
+        </w:rPr>
+        <w:t xml:space="preserve">Analisa </w:t>
+      </w:r>
+      <w:proofErr w:type="spellStart"/>
+      <w:r>
+        <w:rPr>
+          <w:lang w:val="en-SG"/>
+        </w:rPr>
+        <w:t>Efisiensi</w:t>
+      </w:r>
+      <w:proofErr w:type="spellEnd"/>
+      <w:r>
+        <w:rPr>
+          <w:lang w:val="en-SG"/>
+        </w:rPr>
+        <w:t xml:space="preserve"> Spektrum </w:t>
+      </w:r>
+      <w:proofErr w:type="spellStart"/>
+      <w:r>
+        <w:rPr>
+          <w:lang w:val="en-SG"/>
+        </w:rPr>
+        <w:t>Sistem</w:t>
+      </w:r>
+      <w:proofErr w:type="spellEnd"/>
+      <w:r>
+        <w:rPr>
+          <w:lang w:val="en-SG"/>
+        </w:rPr>
+        <w:t xml:space="preserve"> Multi User Massive MIMO </w:t>
+      </w:r>
+      <w:proofErr w:type="spellStart"/>
+      <w:r>
+        <w:rPr>
+          <w:lang w:val="en-SG"/>
+        </w:rPr>
+        <w:t>Sel</w:t>
+      </w:r>
+      <w:proofErr w:type="spellEnd"/>
+      <w:r>
+        <w:rPr>
+          <w:lang w:val="en-SG"/>
+        </w:rPr>
+        <w:t xml:space="preserve"> Tunggal Pada </w:t>
+      </w:r>
+      <w:proofErr w:type="spellStart"/>
+      <w:r>
+        <w:rPr>
+          <w:lang w:val="en-SG"/>
+        </w:rPr>
+        <w:t>Kanal</w:t>
+      </w:r>
+      <w:proofErr w:type="spellEnd"/>
+      <w:r>
+        <w:rPr>
+          <w:lang w:val="en-SG"/>
+        </w:rPr>
+        <w:t xml:space="preserve"> Rayleigh dan </w:t>
+      </w:r>
+      <w:proofErr w:type="spellStart"/>
+      <w:r>
+        <w:rPr>
+          <w:lang w:val="en-SG"/>
+        </w:rPr>
+        <w:t>Kanal</w:t>
+      </w:r>
+      <w:proofErr w:type="spellEnd"/>
+      <w:r>
+        <w:rPr>
+          <w:lang w:val="en-SG"/>
+        </w:rPr>
+        <w:t xml:space="preserve"> Random Line of Sight</w:t>
+      </w:r>
     </w:p>
     <w:p>
       <w:pPr>
@@ -488,147 +706,103 @@
           <w:lang w:val="en-SG"/>
         </w:rPr>
       </w:pPr>
-      <w:proofErr w:type="spellStart"/>
-      <w:r>
-        <w:rPr>
-          <w:lang w:val="en-SG"/>
-        </w:rPr>
-        <w:t>Judul</w:t>
-      </w:r>
-      <w:proofErr w:type="spellEnd"/>
-      <w:r>
-        <w:rPr>
-          <w:lang w:val="en-SG"/>
+    </w:p>
+    <w:p>
+      <w:r>
+        <w:t>Menyetujui pengiriman makalah dengan judul</w:t>
+      </w:r>
+      <w:r>
+        <w:rPr>
+          <w:vertAlign w:val="superscript"/>
+        </w:rPr>
+        <w:t>(1)</w:t>
+      </w:r>
+      <w:r>
+        <w:t>:</w:t>
+      </w:r>
+    </w:p>
+    <w:p>
+      <w:pPr>
+        <w:rPr>
+          <w:lang w:val="en-US"/>
+        </w:rPr>
+      </w:pPr>
+      <w:r>
+        <w:t>Spectral Efficiency of MU-Massive MIMO System for Perfect and Imperfect CSI Condition</w:t>
+      </w:r>
+      <w:r>
+        <w:rPr>
+          <w:lang w:val="en-US"/>
+        </w:rPr>
+        <w:t>.</w:t>
+      </w:r>
+    </w:p>
+    <w:p>
+      <w:r>
+        <w:t xml:space="preserve">Untuk dipublikasikan pada </w:t>
+      </w:r>
+      <w:r>
+        <w:rPr>
+          <w:strike/>
+        </w:rPr>
+        <w:t>Jurnal</w:t>
+      </w:r>
+      <w:r>
+        <w:t>/Seminar/</w:t>
+      </w:r>
+      <w:r>
+        <w:rPr>
+          <w:strike/>
+        </w:rPr>
+        <w:t>lainnya</w:t>
+      </w:r>
+      <w:r>
+        <w:rPr>
+          <w:vertAlign w:val="superscript"/>
+        </w:rPr>
+        <w:t>(2)</w:t>
+      </w:r>
+      <w:r>
+        <w:t>:</w:t>
+      </w:r>
+    </w:p>
+    <w:p>
+      <w:pPr>
+        <w:rPr>
+          <w:lang w:val="en-SG"/>
+        </w:rPr>
+      </w:pPr>
+      <w:r>
+        <w:t>Asia Pacific Conference on Wireless and Mobile (APWiMob)</w:t>
+      </w:r>
+    </w:p>
+    <w:p>
+      <w:r>
+        <w:t>dengan sumber dana</w:t>
+      </w:r>
+      <w:r>
+        <w:rPr>
+          <w:vertAlign w:val="superscript"/>
+        </w:rPr>
+        <w:t>(3)</w:t>
+      </w:r>
+      <w:r>
+        <w:t>:</w:t>
+      </w:r>
+      <w:r>
+        <w:rPr>
+          <w:lang w:val="en-US"/>
         </w:rPr>
         <w:t xml:space="preserve"> </w:t>
       </w:r>
       <w:proofErr w:type="spellStart"/>
       <w:r>
         <w:rPr>
-          <w:lang w:val="en-SG"/>
-        </w:rPr>
-        <w:t>Tesis</w:t>
-      </w:r>
-      <w:proofErr w:type="spellEnd"/>
-      <w:r>
-        <w:rPr>
-          <w:lang w:val="en-SG"/>
-        </w:rPr>
-        <w:tab/>
-        <w:t>:</w:t>
-      </w:r>
-    </w:p>
-    <w:p>
-      <w:pPr>
-        <w:tabs>
-          <w:tab w:val="left" w:pos="2127"/>
-          <w:tab w:val="left" w:pos="5670"/>
-        </w:tabs>
-        <w:ind w:firstLine="567"/>
-        <w:rPr>
-          <w:lang w:val="en-SG"/>
-        </w:rPr>
-      </w:pPr>
-    </w:p>
-    <w:p>
-      <w:r>
-        <w:t>Menyetujui pengiriman makalah dengan judul</w:t>
-      </w:r>
-      <w:r>
-        <w:rPr>
-          <w:vertAlign w:val="superscript"/>
-        </w:rPr>
-        <w:t>(1)</w:t>
-      </w:r>
-      <w:r>
-        <w:t>:</w:t>
-      </w:r>
-    </w:p>
-    <w:p>
-      <w:pPr>
-        <w:rPr>
-          <w:lang w:val="en-SG"/>
-        </w:rPr>
-      </w:pPr>
-      <w:r>
-        <w:t>_____________________________________________________________________</w:t>
-      </w:r>
-      <w:r>
-        <w:rPr>
-          <w:lang w:val="en-SG"/>
-        </w:rPr>
-        <w:t>_____________</w:t>
-      </w:r>
-    </w:p>
-    <w:p>
-      <w:pPr>
-        <w:rPr>
-          <w:lang w:val="en-SG"/>
-        </w:rPr>
-      </w:pPr>
-      <w:r>
-        <w:t>_____________________________________________________________________</w:t>
-      </w:r>
-      <w:r>
-        <w:rPr>
-          <w:lang w:val="en-SG"/>
-        </w:rPr>
-        <w:t>_____________</w:t>
-      </w:r>
-    </w:p>
-    <w:p>
-      <w:r>
-        <w:t>Untuk dipublikasikan pada Jurnal/Seminar/lainnya</w:t>
-      </w:r>
-      <w:r>
-        <w:rPr>
-          <w:vertAlign w:val="superscript"/>
-        </w:rPr>
-        <w:t>(2)</w:t>
-      </w:r>
-      <w:r>
-        <w:t>:</w:t>
-      </w:r>
-    </w:p>
-    <w:p>
-      <w:pPr>
-        <w:rPr>
-          <w:lang w:val="en-SG"/>
-        </w:rPr>
-      </w:pPr>
-      <w:r>
-        <w:t>_____________________________________________________________________</w:t>
-      </w:r>
-      <w:r>
-        <w:rPr>
-          <w:lang w:val="en-SG"/>
-        </w:rPr>
-        <w:t>_____________</w:t>
-      </w:r>
-    </w:p>
-    <w:p>
-      <w:pPr>
-        <w:rPr>
-          <w:lang w:val="en-SG"/>
-        </w:rPr>
-      </w:pPr>
-      <w:r>
-        <w:t>__________________________________________________________________________________</w:t>
-      </w:r>
-    </w:p>
-    <w:p>
-      <w:r>
-        <w:t>dengan sumber dana</w:t>
-      </w:r>
-      <w:r>
-        <w:rPr>
-          <w:vertAlign w:val="superscript"/>
-        </w:rPr>
-        <w:t>(3)</w:t>
-      </w:r>
-      <w:r>
-        <w:t>: ______________________________________________________________</w:t>
-      </w:r>
+          <w:lang w:val="en-US"/>
+        </w:rPr>
+        <w:t>mandiri</w:t>
+      </w:r>
+      <w:proofErr w:type="spellEnd"/>
     </w:p>
     <w:p>
       <w:r>
@@ -686,13 +860,6 @@
       </w:r>
       <w:r>
         <w:tab/>
-        <w:t>Pembimbing</w:t>
-      </w:r>
-      <w:r>
-        <w:rPr>
-          <w:lang w:val="en-SG"/>
-        </w:rPr>
-        <w:t xml:space="preserve"> 2</w:t>
       </w:r>
     </w:p>
     <w:p>
@@ -707,33 +874,110 @@
     </w:p>
     <w:p>
       <w:pPr>
-        <w:tabs>
-          <w:tab w:val="left" w:pos="4820"/>
-        </w:tabs>
-      </w:pPr>
-      <w:r>
-        <w:rPr>
-          <w:lang w:val="en-SG"/>
-        </w:rPr>
-        <w:t>__________________________</w:t>
-      </w:r>
-      <w:r>
-        <w:rPr>
-          <w:lang w:val="en-SG"/>
-        </w:rPr>
-        <w:tab/>
-      </w:r>
-      <w:r>
-        <w:rPr>
-          <w:lang w:val="en-SG"/>
-        </w:rPr>
-        <w:tab/>
-        <w:t>_________________________</w:t>
-      </w:r>
-    </w:p>
-    <w:p>
-      <w:pPr>
         <w:spacing w:after="0"/>
+        <w:rPr>
+          <w:rFonts w:cstheme="minorHAnsi"/>
+          <w:sz w:val="24"/>
+          <w:szCs w:val="24"/>
+          <w:lang w:val="en-SG"/>
+        </w:rPr>
+      </w:pPr>
+      <w:proofErr w:type="spellStart"/>
+      <w:r>
+        <w:rPr>
+          <w:rFonts w:cstheme="minorHAnsi"/>
+          <w:sz w:val="24"/>
+          <w:szCs w:val="24"/>
+          <w:lang w:val="en-SG"/>
+        </w:rPr>
+        <w:t>Dr.</w:t>
+      </w:r>
+      <w:proofErr w:type="spellEnd"/>
+      <w:r>
+        <w:rPr>
+          <w:rFonts w:cstheme="minorHAnsi"/>
+          <w:sz w:val="24"/>
+          <w:szCs w:val="24"/>
+          <w:lang w:val="en-SG"/>
+        </w:rPr>
+        <w:t xml:space="preserve"> Ir. </w:t>
+      </w:r>
+      <w:proofErr w:type="spellStart"/>
+      <w:r>
+        <w:rPr>
+          <w:rFonts w:cstheme="minorHAnsi"/>
+          <w:sz w:val="24"/>
+          <w:szCs w:val="24"/>
+          <w:lang w:val="en-SG"/>
+        </w:rPr>
+        <w:t>Puji</w:t>
+      </w:r>
+      <w:proofErr w:type="spellEnd"/>
+      <w:r>
+        <w:rPr>
+          <w:rFonts w:cstheme="minorHAnsi"/>
+          <w:sz w:val="24"/>
+          <w:szCs w:val="24"/>
+          <w:lang w:val="en-SG"/>
+        </w:rPr>
+        <w:t xml:space="preserve"> </w:t>
+      </w:r>
+      <w:proofErr w:type="spellStart"/>
+      <w:r>
+        <w:rPr>
+          <w:rFonts w:cstheme="minorHAnsi"/>
+          <w:sz w:val="24"/>
+          <w:szCs w:val="24"/>
+          <w:lang w:val="en-SG"/>
+        </w:rPr>
+        <w:t>Handayani</w:t>
+      </w:r>
+      <w:proofErr w:type="spellEnd"/>
+      <w:r>
+        <w:rPr>
+          <w:rFonts w:cstheme="minorHAnsi"/>
+          <w:sz w:val="24"/>
+          <w:szCs w:val="24"/>
+          <w:lang w:val="en-SG"/>
+        </w:rPr>
+        <w:t>, MT.</w:t>
+      </w:r>
+    </w:p>
+    <w:p>
+      <w:pPr>
+        <w:spacing w:after="0"/>
+        <w:rPr>
+          <w:rFonts w:cstheme="minorHAnsi"/>
+          <w:sz w:val="24"/>
+          <w:szCs w:val="24"/>
+          <w:lang w:val="en-SG"/>
+        </w:rPr>
+      </w:pPr>
+      <w:r>
+        <w:rPr>
+          <w:rFonts w:cstheme="minorHAnsi"/>
+          <w:sz w:val="24"/>
+          <w:szCs w:val="24"/>
+          <w:lang w:val="en-SG"/>
+        </w:rPr>
+        <w:t xml:space="preserve">NIP. </w:t>
+      </w:r>
+      <w:r>
+        <w:rPr>
+          <w:rFonts w:cstheme="minorHAnsi"/>
+          <w:sz w:val="24"/>
+          <w:szCs w:val="24"/>
+          <w:lang w:val="en-SG"/>
+        </w:rPr>
+        <w:t>196605101992032002</w:t>
+      </w:r>
+    </w:p>
+    <w:p>
+      <w:pPr>
+        <w:spacing w:after="0"/>
+        <w:rPr>
+          <w:lang w:val="en-US"/>
+        </w:rPr>
       </w:pPr>
     </w:p>
     <w:p>
@@ -782,8 +1026,56 @@
       </w:pPr>
     </w:p>
     <w:p>
-      <w:r>
-        <w:t>____________________________</w:t>
+      <w:pPr>
+        <w:spacing w:after="0"/>
+        <w:rPr>
+          <w:sz w:val="24"/>
+          <w:szCs w:val="24"/>
+          <w:lang w:val="en-US"/>
+        </w:rPr>
+      </w:pPr>
+      <w:r>
+        <w:rPr>
+          <w:sz w:val="24"/>
+          <w:szCs w:val="24"/>
+          <w:lang w:val="en-US"/>
+        </w:rPr>
+        <w:t xml:space="preserve">Ronny </w:t>
+      </w:r>
+      <w:proofErr w:type="spellStart"/>
+      <w:r>
+        <w:rPr>
+          <w:sz w:val="24"/>
+          <w:szCs w:val="24"/>
+          <w:lang w:val="en-US"/>
+        </w:rPr>
+        <w:t>Mardiyanto</w:t>
+      </w:r>
+      <w:proofErr w:type="spellEnd"/>
+      <w:r>
+        <w:rPr>
+          <w:sz w:val="24"/>
+          <w:szCs w:val="24"/>
+          <w:lang w:val="en-US"/>
+        </w:rPr>
+        <w:t>, ST., MT., Ph.D.</w:t>
+      </w:r>
+    </w:p>
+    <w:p>
+      <w:pPr>
+        <w:spacing w:after="0"/>
+        <w:rPr>
+          <w:sz w:val="24"/>
+          <w:szCs w:val="24"/>
+        </w:rPr>
+      </w:pPr>
+      <w:r>
+        <w:rPr>
+          <w:sz w:val="24"/>
+          <w:szCs w:val="24"/>
+          <w:lang w:val="en-US"/>
+        </w:rPr>
+        <w:t>NIP. 198101182003121003</w:t>
       </w:r>
     </w:p>
     <w:sectPr>
@@ -803,7 +1095,7 @@
 </file>
 
 <file path=word/endnotes.xml><?xml version="1.0" encoding="utf-8"?>
-<w:endnotes xmlns:wpc="http://schemas.microsoft.com/office/word/2010/wordprocessingCanvas" xmlns:cx="http://schemas.microsoft.com/office/drawing/2014/chartex" xmlns:cx1="http://schemas.microsoft.com/office/drawing/2015/9/8/chartex" xmlns:cx2="http://schemas.microsoft.com/office/drawing/2015/10/21/chartex" xmlns:mc="http://schemas.openxmlformats.org/markup-compatibility/2006" xmlns:o="urn:schemas-microsoft-com:office:office" xmlns:r="http://schemas.openxmlformats.org/officeDocument/2006/relationships" xmlns:m="http://schemas.openxmlformats.org/officeDocument/2006/math" xmlns:v="urn:schemas-microsoft-com:vml" xmlns:wp14="http://schemas.microsoft.com/office/word/2010/wordprocessingDrawing" xmlns:wp="http://schemas.openxmlformats.org/drawingml/2006/wordprocessingDrawing" xmlns:w10="urn:schemas-microsoft-com:office:word" xmlns:w="http://schemas.openxmlformats.org/wordprocessingml/2006/main" xmlns:w14="http://schemas.microsoft.com/office/word/2010/wordml" xmlns:w15="http://schemas.microsoft.com/office/word/2012/wordml" xmlns:w16se="http://schemas.microsoft.com/office/word/2015/wordml/symex" xmlns:wpg="http://schemas.microsoft.com/office/word/2010/wordprocessingGroup" xmlns:wpi="http://schemas.microsoft.com/office/word/2010/wordprocessingInk" xmlns:wne="http://schemas.microsoft.com/office/word/2006/wordml" xmlns:wps="http://schemas.microsoft.com/office/word/2010/wordprocessingShape" mc:Ignorable="w14 w15 w16se wp14">
+<w:endnotes xmlns:wpc="http://schemas.microsoft.com/office/word/2010/wordprocessingCanvas" xmlns:cx="http://schemas.microsoft.com/office/drawing/2014/chartex" xmlns:cx1="http://schemas.microsoft.com/office/drawing/2015/9/8/chartex" xmlns:cx2="http://schemas.microsoft.com/office/drawing/2015/10/21/chartex" xmlns:cx3="http://schemas.microsoft.com/office/drawing/2016/5/9/chartex" xmlns:cx4="http://schemas.microsoft.com/office/drawing/2016/5/10/chartex" xmlns:cx5="http://schemas.microsoft.com/office/drawing/2016/5/11/chartex" xmlns:cx6="http://schemas.microsoft.com/office/drawing/2016/5/12/chartex" xmlns:cx7="http://schemas.microsoft.com/office/drawing/2016/5/13/chartex" xmlns:cx8="http://schemas.microsoft.com/office/drawing/2016/5/14/chartex" xmlns:mc="http://schemas.openxmlformats.org/markup-compatibility/2006" xmlns:aink="http://schemas.microsoft.com/office/drawing/2016/ink" xmlns:am3d="http://schemas.microsoft.com/office/drawing/2017/model3d" xmlns:o="urn:schemas-microsoft-com:office:office" xmlns:r="http://schemas.openxmlformats.org/officeDocument/2006/relationships" xmlns:m="http://schemas.openxmlformats.org/officeDocument/2006/math" xmlns:v="urn:schemas-microsoft-com:vml" xmlns:wp14="http://schemas.microsoft.com/office/word/2010/wordprocessingDrawing" xmlns:wp="http://schemas.openxmlformats.org/drawingml/2006/wordprocessingDrawing" xmlns:w10="urn:schemas-microsoft-com:office:word" xmlns:w="http://schemas.openxmlformats.org/wordprocessingml/2006/main" xmlns:w14="http://schemas.microsoft.com/office/word/2010/wordml" xmlns:w15="http://schemas.microsoft.com/office/word/2012/wordml" xmlns:w16cex="http://schemas.microsoft.com/office/word/2018/wordml/cex" xmlns:w16cid="http://schemas.microsoft.com/office/word/2016/wordml/cid" xmlns:w16="http://schemas.microsoft.com/office/word/2018/wordml" xmlns:w16se="http://schemas.microsoft.com/office/word/2015/wordml/symex" xmlns:wpg="http://schemas.microsoft.com/office/word/2010/wordprocessingGroup" xmlns:wpi="http://schemas.microsoft.com/office/word/2010/wordprocessingInk" xmlns:wne="http://schemas.microsoft.com/office/word/2006/wordml" xmlns:wps="http://schemas.microsoft.com/office/word/2010/wordprocessingShape" mc:Ignorable="w14 w15 w16se w16cid w16 w16cex wp14">
   <w:endnote w:type="separator" w:id="-1">
     <w:p>
       <w:pPr>
@@ -828,7 +1120,7 @@
 </file>
 
 <file path=word/footer1.xml><?xml version="1.0" encoding="utf-8"?>
-<w:ftr xmlns:wpc="http://schemas.microsoft.com/office/word/2010/wordprocessingCanvas" xmlns:cx="http://schemas.microsoft.com/office/drawing/2014/chartex" xmlns:cx1="http://schemas.microsoft.com/office/drawing/2015/9/8/chartex" xmlns:cx2="http://schemas.microsoft.com/office/drawing/2015/10/21/chartex" xmlns:mc="http://schemas.openxmlformats.org/markup-compatibility/2006" xmlns:o="urn:schemas-microsoft-com:office:office" xmlns:r="http://schemas.openxmlformats.org/officeDocument/2006/relationships" xmlns:m="http://schemas.openxmlformats.org/officeDocument/2006/math" xmlns:v="urn:schemas-microsoft-com:vml" xmlns:wp14="http://schemas.microsoft.com/office/word/2010/wordprocessingDrawing" xmlns:wp="http://schemas.openxmlformats.org/drawingml/2006/wordprocessingDrawing" xmlns:w10="urn:schemas-microsoft-com:office:word" xmlns:w="http://schemas.openxmlformats.org/wordprocessingml/2006/main" xmlns:w14="http://schemas.microsoft.com/office/word/2010/wordml" xmlns:w15="http://schemas.microsoft.com/office/word/2012/wordml" xmlns:w16se="http://schemas.microsoft.com/office/word/2015/wordml/symex" xmlns:wpg="http://schemas.microsoft.com/office/word/2010/wordprocessingGroup" xmlns:wpi="http://schemas.microsoft.com/office/word/2010/wordprocessingInk" xmlns:wne="http://schemas.microsoft.com/office/word/2006/wordml" xmlns:wps="http://schemas.microsoft.com/office/word/2010/wordprocessingShape" mc:Ignorable="w14 w15 w16se wp14">
+<w:ftr xmlns:wpc="http://schemas.microsoft.com/office/word/2010/wordprocessingCanvas" xmlns:cx="http://schemas.microsoft.com/office/drawing/2014/chartex" xmlns:cx1="http://schemas.microsoft.com/office/drawing/2015/9/8/chartex" xmlns:cx2="http://schemas.microsoft.com/office/drawing/2015/10/21/chartex" xmlns:cx3="http://schemas.microsoft.com/office/drawing/2016/5/9/chartex" xmlns:cx4="http://schemas.microsoft.com/office/drawing/2016/5/10/chartex" xmlns:cx5="http://schemas.microsoft.com/office/drawing/2016/5/11/chartex" xmlns:cx6="http://schemas.microsoft.com/office/drawing/2016/5/12/chartex" xmlns:cx7="http://schemas.microsoft.com/office/drawing/2016/5/13/chartex" xmlns:cx8="http://schemas.microsoft.com/office/drawing/2016/5/14/chartex" xmlns:mc="http://schemas.openxmlformats.org/markup-compatibility/2006" xmlns:aink="http://schemas.microsoft.com/office/drawing/2016/ink" xmlns:am3d="http://schemas.microsoft.com/office/drawing/2017/model3d" xmlns:o="urn:schemas-microsoft-com:office:office" xmlns:r="http://schemas.openxmlformats.org/officeDocument/2006/relationships" xmlns:m="http://schemas.openxmlformats.org/officeDocument/2006/math" xmlns:v="urn:schemas-microsoft-com:vml" xmlns:wp14="http://schemas.microsoft.com/office/word/2010/wordprocessingDrawing" xmlns:wp="http://schemas.openxmlformats.org/drawingml/2006/wordprocessingDrawing" xmlns:w10="urn:schemas-microsoft-com:office:word" xmlns:w="http://schemas.openxmlformats.org/wordprocessingml/2006/main" xmlns:w14="http://schemas.microsoft.com/office/word/2010/wordml" xmlns:w15="http://schemas.microsoft.com/office/word/2012/wordml" xmlns:w16cex="http://schemas.microsoft.com/office/word/2018/wordml/cex" xmlns:w16cid="http://schemas.microsoft.com/office/word/2016/wordml/cid" xmlns:w16="http://schemas.microsoft.com/office/word/2018/wordml" xmlns:w16se="http://schemas.microsoft.com/office/word/2015/wordml/symex" xmlns:wpg="http://schemas.microsoft.com/office/word/2010/wordprocessingGroup" xmlns:wpi="http://schemas.microsoft.com/office/word/2010/wordprocessingInk" xmlns:wne="http://schemas.microsoft.com/office/word/2006/wordml" xmlns:wps="http://schemas.microsoft.com/office/word/2010/wordprocessingShape" mc:Ignorable="w14 w15 w16se w16cid w16 w16cex wp14">
   <w:p>
     <w:pPr>
       <w:pStyle w:val="Footer"/>
@@ -838,7 +1130,7 @@
 </file>
 
 <file path=word/footer2.xml><?xml version="1.0" encoding="utf-8"?>
-<w:ftr xmlns:wpc="http://schemas.microsoft.com/office/word/2010/wordprocessingCanvas" xmlns:cx="http://schemas.microsoft.com/office/drawing/2014/chartex" xmlns:cx1="http://schemas.microsoft.com/office/drawing/2015/9/8/chartex" xmlns:cx2="http://schemas.microsoft.com/office/drawing/2015/10/21/chartex" xmlns:mc="http://schemas.openxmlformats.org/markup-compatibility/2006" xmlns:o="urn:schemas-microsoft-com:office:office" xmlns:r="http://schemas.openxmlformats.org/officeDocument/2006/relationships" xmlns:m="http://schemas.openxmlformats.org/officeDocument/2006/math" xmlns:v="urn:schemas-microsoft-com:vml" xmlns:wp14="http://schemas.microsoft.com/office/word/2010/wordprocessingDrawing" xmlns:wp="http://schemas.openxmlformats.org/drawingml/2006/wordprocessingDrawing" xmlns:w10="urn:schemas-microsoft-com:office:word" xmlns:w="http://schemas.openxmlformats.org/wordprocessingml/2006/main" xmlns:w14="http://schemas.microsoft.com/office/word/2010/wordml" xmlns:w15="http://schemas.microsoft.com/office/word/2012/wordml" xmlns:w16se="http://schemas.microsoft.com/office/word/2015/wordml/symex" xmlns:wpg="http://schemas.microsoft.com/office/word/2010/wordprocessingGroup" xmlns:wpi="http://schemas.microsoft.com/office/word/2010/wordprocessingInk" xmlns:wne="http://schemas.microsoft.com/office/word/2006/wordml" xmlns:wps="http://schemas.microsoft.com/office/word/2010/wordprocessingShape" mc:Ignorable="w14 w15 w16se wp14">
+<w:ftr xmlns:wpc="http://schemas.microsoft.com/office/word/2010/wordprocessingCanvas" xmlns:cx="http://schemas.microsoft.com/office/drawing/2014/chartex" xmlns:cx1="http://schemas.microsoft.com/office/drawing/2015/9/8/chartex" xmlns:cx2="http://schemas.microsoft.com/office/drawing/2015/10/21/chartex" xmlns:cx3="http://schemas.microsoft.com/office/drawing/2016/5/9/chartex" xmlns:cx4="http://schemas.microsoft.com/office/drawing/2016/5/10/chartex" xmlns:cx5="http://schemas.microsoft.com/office/drawing/2016/5/11/chartex" xmlns:cx6="http://schemas.microsoft.com/office/drawing/2016/5/12/chartex" xmlns:cx7="http://schemas.microsoft.com/office/drawing/2016/5/13/chartex" xmlns:cx8="http://schemas.microsoft.com/office/drawing/2016/5/14/chartex" xmlns:mc="http://schemas.openxmlformats.org/markup-compatibility/2006" xmlns:aink="http://schemas.microsoft.com/office/drawing/2016/ink" xmlns:am3d="http://schemas.microsoft.com/office/drawing/2017/model3d" xmlns:o="urn:schemas-microsoft-com:office:office" xmlns:r="http://schemas.openxmlformats.org/officeDocument/2006/relationships" xmlns:m="http://schemas.openxmlformats.org/officeDocument/2006/math" xmlns:v="urn:schemas-microsoft-com:vml" xmlns:wp14="http://schemas.microsoft.com/office/word/2010/wordprocessingDrawing" xmlns:wp="http://schemas.openxmlformats.org/drawingml/2006/wordprocessingDrawing" xmlns:w10="urn:schemas-microsoft-com:office:word" xmlns:w="http://schemas.openxmlformats.org/wordprocessingml/2006/main" xmlns:w14="http://schemas.microsoft.com/office/word/2010/wordml" xmlns:w15="http://schemas.microsoft.com/office/word/2012/wordml" xmlns:w16cex="http://schemas.microsoft.com/office/word/2018/wordml/cex" xmlns:w16cid="http://schemas.microsoft.com/office/word/2016/wordml/cid" xmlns:w16="http://schemas.microsoft.com/office/word/2018/wordml" xmlns:w16se="http://schemas.microsoft.com/office/word/2015/wordml/symex" xmlns:wpg="http://schemas.microsoft.com/office/word/2010/wordprocessingGroup" xmlns:wpi="http://schemas.microsoft.com/office/word/2010/wordprocessingInk" xmlns:wne="http://schemas.microsoft.com/office/word/2006/wordml" xmlns:wps="http://schemas.microsoft.com/office/word/2010/wordprocessingShape" mc:Ignorable="w14 w15 w16se w16cid w16 w16cex wp14">
   <w:p>
     <w:pPr>
       <w:pStyle w:val="Footer"/>
@@ -945,8 +1237,6 @@
       </w:rPr>
       <w:t>dan</w:t>
     </w:r>
-    <w:bookmarkStart w:id="0" w:name="_GoBack"/>
-    <w:bookmarkEnd w:id="0"/>
     <w:r>
       <w:rPr>
         <w:lang w:val="en-SG"/>
@@ -1111,7 +1401,7 @@
 </file>
 
 <file path=word/footer3.xml><?xml version="1.0" encoding="utf-8"?>
-<w:ftr xmlns:wpc="http://schemas.microsoft.com/office/word/2010/wordprocessingCanvas" xmlns:cx="http://schemas.microsoft.com/office/drawing/2014/chartex" xmlns:cx1="http://schemas.microsoft.com/office/drawing/2015/9/8/chartex" xmlns:cx2="http://schemas.microsoft.com/office/drawing/2015/10/21/chartex" xmlns:mc="http://schemas.openxmlformats.org/markup-compatibility/2006" xmlns:o="urn:schemas-microsoft-com:office:office" xmlns:r="http://schemas.openxmlformats.org/officeDocument/2006/relationships" xmlns:m="http://schemas.openxmlformats.org/officeDocument/2006/math" xmlns:v="urn:schemas-microsoft-com:vml" xmlns:wp14="http://schemas.microsoft.com/office/word/2010/wordprocessingDrawing" xmlns:wp="http://schemas.openxmlformats.org/drawingml/2006/wordprocessingDrawing" xmlns:w10="urn:schemas-microsoft-com:office:word" xmlns:w="http://schemas.openxmlformats.org/wordprocessingml/2006/main" xmlns:w14="http://schemas.microsoft.com/office/word/2010/wordml" xmlns:w15="http://schemas.microsoft.com/office/word/2012/wordml" xmlns:w16se="http://schemas.microsoft.com/office/word/2015/wordml/symex" xmlns:wpg="http://schemas.microsoft.com/office/word/2010/wordprocessingGroup" xmlns:wpi="http://schemas.microsoft.com/office/word/2010/wordprocessingInk" xmlns:wne="http://schemas.microsoft.com/office/word/2006/wordml" xmlns:wps="http://schemas.microsoft.com/office/word/2010/wordprocessingShape" mc:Ignorable="w14 w15 w16se wp14">
+<w:ftr xmlns:wpc="http://schemas.microsoft.com/office/word/2010/wordprocessingCanvas" xmlns:cx="http://schemas.microsoft.com/office/drawing/2014/chartex" xmlns:cx1="http://schemas.microsoft.com/office/drawing/2015/9/8/chartex" xmlns:cx2="http://schemas.microsoft.com/office/drawing/2015/10/21/chartex" xmlns:cx3="http://schemas.microsoft.com/office/drawing/2016/5/9/chartex" xmlns:cx4="http://schemas.microsoft.com/office/drawing/2016/5/10/chartex" xmlns:cx5="http://schemas.microsoft.com/office/drawing/2016/5/11/chartex" xmlns:cx6="http://schemas.microsoft.com/office/drawing/2016/5/12/chartex" xmlns:cx7="http://schemas.microsoft.com/office/drawing/2016/5/13/chartex" xmlns:cx8="http://schemas.microsoft.com/office/drawing/2016/5/14/chartex" xmlns:mc="http://schemas.openxmlformats.org/markup-compatibility/2006" xmlns:aink="http://schemas.microsoft.com/office/drawing/2016/ink" xmlns:am3d="http://schemas.microsoft.com/office/drawing/2017/model3d" xmlns:o="urn:schemas-microsoft-com:office:office" xmlns:r="http://schemas.openxmlformats.org/officeDocument/2006/relationships" xmlns:m="http://schemas.openxmlformats.org/officeDocument/2006/math" xmlns:v="urn:schemas-microsoft-com:vml" xmlns:wp14="http://schemas.microsoft.com/office/word/2010/wordprocessingDrawing" xmlns:wp="http://schemas.openxmlformats.org/drawingml/2006/wordprocessingDrawing" xmlns:w10="urn:schemas-microsoft-com:office:word" xmlns:w="http://schemas.openxmlformats.org/wordprocessingml/2006/main" xmlns:w14="http://schemas.microsoft.com/office/word/2010/wordml" xmlns:w15="http://schemas.microsoft.com/office/word/2012/wordml" xmlns:w16cex="http://schemas.microsoft.com/office/word/2018/wordml/cex" xmlns:w16cid="http://schemas.microsoft.com/office/word/2016/wordml/cid" xmlns:w16="http://schemas.microsoft.com/office/word/2018/wordml" xmlns:w16se="http://schemas.microsoft.com/office/word/2015/wordml/symex" xmlns:wpg="http://schemas.microsoft.com/office/word/2010/wordprocessingGroup" xmlns:wpi="http://schemas.microsoft.com/office/word/2010/wordprocessingInk" xmlns:wne="http://schemas.microsoft.com/office/word/2006/wordml" xmlns:wps="http://schemas.microsoft.com/office/word/2010/wordprocessingShape" mc:Ignorable="w14 w15 w16se w16cid w16 w16cex wp14">
   <w:p>
     <w:pPr>
       <w:pStyle w:val="Footer"/>
@@ -1121,7 +1411,7 @@
 </file>
 
 <file path=word/footnotes.xml><?xml version="1.0" encoding="utf-8"?>
-<w:footnotes xmlns:wpc="http://schemas.microsoft.com/office/word/2010/wordprocessingCanvas" xmlns:cx="http://schemas.microsoft.com/office/drawing/2014/chartex" xmlns:cx1="http://schemas.microsoft.com/office/drawing/2015/9/8/chartex" xmlns:cx2="http://schemas.microsoft.com/office/drawing/2015/10/21/chartex" xmlns:mc="http://schemas.openxmlformats.org/markup-compatibility/2006" xmlns:o="urn:schemas-microsoft-com:office:office" xmlns:r="http://schemas.openxmlformats.org/officeDocument/2006/relationships" xmlns:m="http://schemas.openxmlformats.org/officeDocument/2006/math" xmlns:v="urn:schemas-microsoft-com:vml" xmlns:wp14="http://schemas.microsoft.com/office/word/2010/wordprocessingDrawing" xmlns:wp="http://schemas.openxmlformats.org/drawingml/2006/wordprocessingDrawing" xmlns:w10="urn:schemas-microsoft-com:office:word" xmlns:w="http://schemas.openxmlformats.org/wordprocessingml/2006/main" xmlns:w14="http://schemas.microsoft.com/office/word/2010/wordml" xmlns:w15="http://schemas.microsoft.com/office/word/2012/wordml" xmlns:w16se="http://schemas.microsoft.com/office/word/2015/wordml/symex" xmlns:wpg="http://schemas.microsoft.com/office/word/2010/wordprocessingGroup" xmlns:wpi="http://schemas.microsoft.com/office/word/2010/wordprocessingInk" xmlns:wne="http://schemas.microsoft.com/office/word/2006/wordml" xmlns:wps="http://schemas.microsoft.com/office/word/2010/wordprocessingShape" mc:Ignorable="w14 w15 w16se wp14">
+<w:footnotes xmlns:wpc="http://schemas.microsoft.com/office/word/2010/wordprocessingCanvas" xmlns:cx="http://schemas.microsoft.com/office/drawing/2014/chartex" xmlns:cx1="http://schemas.microsoft.com/office/drawing/2015/9/8/chartex" xmlns:cx2="http://schemas.microsoft.com/office/drawing/2015/10/21/chartex" xmlns:cx3="http://schemas.microsoft.com/office/drawing/2016/5/9/chartex" xmlns:cx4="http://schemas.microsoft.com/office/drawing/2016/5/10/chartex" xmlns:cx5="http://schemas.microsoft.com/office/drawing/2016/5/11/chartex" xmlns:cx6="http://schemas.microsoft.com/office/drawing/2016/5/12/chartex" xmlns:cx7="http://schemas.microsoft.com/office/drawing/2016/5/13/chartex" xmlns:cx8="http://schemas.microsoft.com/office/drawing/2016/5/14/chartex" xmlns:mc="http://schemas.openxmlformats.org/markup-compatibility/2006" xmlns:aink="http://schemas.microsoft.com/office/drawing/2016/ink" xmlns:am3d="http://schemas.microsoft.com/office/drawing/2017/model3d" xmlns:o="urn:schemas-microsoft-com:office:office" xmlns:r="http://schemas.openxmlformats.org/officeDocument/2006/relationships" xmlns:m="http://schemas.openxmlformats.org/officeDocument/2006/math" xmlns:v="urn:schemas-microsoft-com:vml" xmlns:wp14="http://schemas.microsoft.com/office/word/2010/wordprocessingDrawing" xmlns:wp="http://schemas.openxmlformats.org/drawingml/2006/wordprocessingDrawing" xmlns:w10="urn:schemas-microsoft-com:office:word" xmlns:w="http://schemas.openxmlformats.org/wordprocessingml/2006/main" xmlns:w14="http://schemas.microsoft.com/office/word/2010/wordml" xmlns:w15="http://schemas.microsoft.com/office/word/2012/wordml" xmlns:w16cex="http://schemas.microsoft.com/office/word/2018/wordml/cex" xmlns:w16cid="http://schemas.microsoft.com/office/word/2016/wordml/cid" xmlns:w16="http://schemas.microsoft.com/office/word/2018/wordml" xmlns:w16se="http://schemas.microsoft.com/office/word/2015/wordml/symex" xmlns:wpg="http://schemas.microsoft.com/office/word/2010/wordprocessingGroup" xmlns:wpi="http://schemas.microsoft.com/office/word/2010/wordprocessingInk" xmlns:wne="http://schemas.microsoft.com/office/word/2006/wordml" xmlns:wps="http://schemas.microsoft.com/office/word/2010/wordprocessingShape" mc:Ignorable="w14 w15 w16se w16cid w16 w16cex wp14">
   <w:footnote w:type="separator" w:id="-1">
     <w:p>
       <w:pPr>
@@ -1146,7 +1436,7 @@
 </file>
 
 <file path=word/header1.xml><?xml version="1.0" encoding="utf-8"?>
-<w:hdr xmlns:wpc="http://schemas.microsoft.com/office/word/2010/wordprocessingCanvas" xmlns:cx="http://schemas.microsoft.com/office/drawing/2014/chartex" xmlns:cx1="http://schemas.microsoft.com/office/drawing/2015/9/8/chartex" xmlns:cx2="http://schemas.microsoft.com/office/drawing/2015/10/21/chartex" xmlns:mc="http://schemas.openxmlformats.org/markup-compatibility/2006" xmlns:o="urn:schemas-microsoft-com:office:office" xmlns:r="http://schemas.openxmlformats.org/officeDocument/2006/relationships" xmlns:m="http://schemas.openxmlformats.org/officeDocument/2006/math" xmlns:v="urn:schemas-microsoft-com:vml" xmlns:wp14="http://schemas.microsoft.com/office/word/2010/wordprocessingDrawing" xmlns:wp="http://schemas.openxmlformats.org/drawingml/2006/wordprocessingDrawing" xmlns:w10="urn:schemas-microsoft-com:office:word" xmlns:w="http://schemas.openxmlformats.org/wordprocessingml/2006/main" xmlns:w14="http://schemas.microsoft.com/office/word/2010/wordml" xmlns:w15="http://schemas.microsoft.com/office/word/2012/wordml" xmlns:w16se="http://schemas.microsoft.com/office/word/2015/wordml/symex" xmlns:wpg="http://schemas.microsoft.com/office/word/2010/wordprocessingGroup" xmlns:wpi="http://schemas.microsoft.com/office/word/2010/wordprocessingInk" xmlns:wne="http://schemas.microsoft.com/office/word/2006/wordml" xmlns:wps="http://schemas.microsoft.com/office/word/2010/wordprocessingShape" mc:Ignorable="w14 w15 w16se wp14">
+<w:hdr xmlns:wpc="http://schemas.microsoft.com/office/word/2010/wordprocessingCanvas" xmlns:cx="http://schemas.microsoft.com/office/drawing/2014/chartex" xmlns:cx1="http://schemas.microsoft.com/office/drawing/2015/9/8/chartex" xmlns:cx2="http://schemas.microsoft.com/office/drawing/2015/10/21/chartex" xmlns:cx3="http://schemas.microsoft.com/office/drawing/2016/5/9/chartex" xmlns:cx4="http://schemas.microsoft.com/office/drawing/2016/5/10/chartex" xmlns:cx5="http://schemas.microsoft.com/office/drawing/2016/5/11/chartex" xmlns:cx6="http://schemas.microsoft.com/office/drawing/2016/5/12/chartex" xmlns:cx7="http://schemas.microsoft.com/office/drawing/2016/5/13/chartex" xmlns:cx8="http://schemas.microsoft.com/office/drawing/2016/5/14/chartex" xmlns:mc="http://schemas.openxmlformats.org/markup-compatibility/2006" xmlns:aink="http://schemas.microsoft.com/office/drawing/2016/ink" xmlns:am3d="http://schemas.microsoft.com/office/drawing/2017/model3d" xmlns:o="urn:schemas-microsoft-com:office:office" xmlns:r="http://schemas.openxmlformats.org/officeDocument/2006/relationships" xmlns:m="http://schemas.openxmlformats.org/officeDocument/2006/math" xmlns:v="urn:schemas-microsoft-com:vml" xmlns:wp14="http://schemas.microsoft.com/office/word/2010/wordprocessingDrawing" xmlns:wp="http://schemas.openxmlformats.org/drawingml/2006/wordprocessingDrawing" xmlns:w10="urn:schemas-microsoft-com:office:word" xmlns:w="http://schemas.openxmlformats.org/wordprocessingml/2006/main" xmlns:w14="http://schemas.microsoft.com/office/word/2010/wordml" xmlns:w15="http://schemas.microsoft.com/office/word/2012/wordml" xmlns:w16cex="http://schemas.microsoft.com/office/word/2018/wordml/cex" xmlns:w16cid="http://schemas.microsoft.com/office/word/2016/wordml/cid" xmlns:w16="http://schemas.microsoft.com/office/word/2018/wordml" xmlns:w16se="http://schemas.microsoft.com/office/word/2015/wordml/symex" xmlns:wpg="http://schemas.microsoft.com/office/word/2010/wordprocessingGroup" xmlns:wpi="http://schemas.microsoft.com/office/word/2010/wordprocessingInk" xmlns:wne="http://schemas.microsoft.com/office/word/2006/wordml" xmlns:wps="http://schemas.microsoft.com/office/word/2010/wordprocessingShape" mc:Ignorable="w14 w15 w16se w16cid w16 w16cex wp14">
   <w:p>
     <w:pPr>
       <w:pStyle w:val="Header"/>
@@ -1156,7 +1446,7 @@
 </file>
 
 <file path=word/header2.xml><?xml version="1.0" encoding="utf-8"?>
-<w:hdr xmlns:wpc="http://schemas.microsoft.com/office/word/2010/wordprocessingCanvas" xmlns:cx="http://schemas.microsoft.com/office/drawing/2014/chartex" xmlns:cx1="http://schemas.microsoft.com/office/drawing/2015/9/8/chartex" xmlns:cx2="http://schemas.microsoft.com/office/drawing/2015/10/21/chartex" xmlns:mc="http://schemas.openxmlformats.org/markup-compatibility/2006" xmlns:o="urn:schemas-microsoft-com:office:office" xmlns:r="http://schemas.openxmlformats.org/officeDocument/2006/relationships" xmlns:m="http://schemas.openxmlformats.org/officeDocument/2006/math" xmlns:v="urn:schemas-microsoft-com:vml" xmlns:wp14="http://schemas.microsoft.com/office/word/2010/wordprocessingDrawing" xmlns:wp="http://schemas.openxmlformats.org/drawingml/2006/wordprocessingDrawing" xmlns:w10="urn:schemas-microsoft-com:office:word" xmlns:w="http://schemas.openxmlformats.org/wordprocessingml/2006/main" xmlns:w14="http://schemas.microsoft.com/office/word/2010/wordml" xmlns:w15="http://schemas.microsoft.com/office/word/2012/wordml" xmlns:w16se="http://schemas.microsoft.com/office/word/2015/wordml/symex" xmlns:wpg="http://schemas.microsoft.com/office/word/2010/wordprocessingGroup" xmlns:wpi="http://schemas.microsoft.com/office/word/2010/wordprocessingInk" xmlns:wne="http://schemas.microsoft.com/office/word/2006/wordml" xmlns:wps="http://schemas.microsoft.com/office/word/2010/wordprocessingShape" mc:Ignorable="w14 w15 w16se wp14">
+<w:hdr xmlns:wpc="http://schemas.microsoft.com/office/word/2010/wordprocessingCanvas" xmlns:cx="http://schemas.microsoft.com/office/drawing/2014/chartex" xmlns:cx1="http://schemas.microsoft.com/office/drawing/2015/9/8/chartex" xmlns:cx2="http://schemas.microsoft.com/office/drawing/2015/10/21/chartex" xmlns:cx3="http://schemas.microsoft.com/office/drawing/2016/5/9/chartex" xmlns:cx4="http://schemas.microsoft.com/office/drawing/2016/5/10/chartex" xmlns:cx5="http://schemas.microsoft.com/office/drawing/2016/5/11/chartex" xmlns:cx6="http://schemas.microsoft.com/office/drawing/2016/5/12/chartex" xmlns:cx7="http://schemas.microsoft.com/office/drawing/2016/5/13/chartex" xmlns:cx8="http://schemas.microsoft.com/office/drawing/2016/5/14/chartex" xmlns:mc="http://schemas.openxmlformats.org/markup-compatibility/2006" xmlns:aink="http://schemas.microsoft.com/office/drawing/2016/ink" xmlns:am3d="http://schemas.microsoft.com/office/drawing/2017/model3d" xmlns:o="urn:schemas-microsoft-com:office:office" xmlns:r="http://schemas.openxmlformats.org/officeDocument/2006/relationships" xmlns:m="http://schemas.openxmlformats.org/officeDocument/2006/math" xmlns:v="urn:schemas-microsoft-com:vml" xmlns:wp14="http://schemas.microsoft.com/office/word/2010/wordprocessingDrawing" xmlns:wp="http://schemas.openxmlformats.org/drawingml/2006/wordprocessingDrawing" xmlns:w10="urn:schemas-microsoft-com:office:word" xmlns:w="http://schemas.openxmlformats.org/wordprocessingml/2006/main" xmlns:w14="http://schemas.microsoft.com/office/word/2010/wordml" xmlns:w15="http://schemas.microsoft.com/office/word/2012/wordml" xmlns:w16cex="http://schemas.microsoft.com/office/word/2018/wordml/cex" xmlns:w16cid="http://schemas.microsoft.com/office/word/2016/wordml/cid" xmlns:w16="http://schemas.microsoft.com/office/word/2018/wordml" xmlns:w16se="http://schemas.microsoft.com/office/word/2015/wordml/symex" xmlns:wpg="http://schemas.microsoft.com/office/word/2010/wordprocessingGroup" xmlns:wpi="http://schemas.microsoft.com/office/word/2010/wordprocessingInk" xmlns:wne="http://schemas.microsoft.com/office/word/2006/wordml" xmlns:wps="http://schemas.microsoft.com/office/word/2010/wordprocessingShape" mc:Ignorable="w14 w15 w16se w16cid w16 w16cex wp14">
   <w:p>
     <w:pPr>
       <w:pStyle w:val="Header"/>
@@ -1166,7 +1456,7 @@
 </file>
 
 <file path=word/header3.xml><?xml version="1.0" encoding="utf-8"?>
-<w:hdr xmlns:wpc="http://schemas.microsoft.com/office/word/2010/wordprocessingCanvas" xmlns:cx="http://schemas.microsoft.com/office/drawing/2014/chartex" xmlns:cx1="http://schemas.microsoft.com/office/drawing/2015/9/8/chartex" xmlns:cx2="http://schemas.microsoft.com/office/drawing/2015/10/21/chartex" xmlns:mc="http://schemas.openxmlformats.org/markup-compatibility/2006" xmlns:o="urn:schemas-microsoft-com:office:office" xmlns:r="http://schemas.openxmlformats.org/officeDocument/2006/relationships" xmlns:m="http://schemas.openxmlformats.org/officeDocument/2006/math" xmlns:v="urn:schemas-microsoft-com:vml" xmlns:wp14="http://schemas.microsoft.com/office/word/2010/wordprocessingDrawing" xmlns:wp="http://schemas.openxmlformats.org/drawingml/2006/wordprocessingDrawing" xmlns:w10="urn:schemas-microsoft-com:office:word" xmlns:w="http://schemas.openxmlformats.org/wordprocessingml/2006/main" xmlns:w14="http://schemas.microsoft.com/office/word/2010/wordml" xmlns:w15="http://schemas.microsoft.com/office/word/2012/wordml" xmlns:w16se="http://schemas.microsoft.com/office/word/2015/wordml/symex" xmlns:wpg="http://schemas.microsoft.com/office/word/2010/wordprocessingGroup" xmlns:wpi="http://schemas.microsoft.com/office/word/2010/wordprocessingInk" xmlns:wne="http://schemas.microsoft.com/office/word/2006/wordml" xmlns:wps="http://schemas.microsoft.com/office/word/2010/wordprocessingShape" mc:Ignorable="w14 w15 w16se wp14">
+<w:hdr xmlns:wpc="http://schemas.microsoft.com/office/word/2010/wordprocessingCanvas" xmlns:cx="http://schemas.microsoft.com/office/drawing/2014/chartex" xmlns:cx1="http://schemas.microsoft.com/office/drawing/2015/9/8/chartex" xmlns:cx2="http://schemas.microsoft.com/office/drawing/2015/10/21/chartex" xmlns:cx3="http://schemas.microsoft.com/office/drawing/2016/5/9/chartex" xmlns:cx4="http://schemas.microsoft.com/office/drawing/2016/5/10/chartex" xmlns:cx5="http://schemas.microsoft.com/office/drawing/2016/5/11/chartex" xmlns:cx6="http://schemas.microsoft.com/office/drawing/2016/5/12/chartex" xmlns:cx7="http://schemas.microsoft.com/office/drawing/2016/5/13/chartex" xmlns:cx8="http://schemas.microsoft.com/office/drawing/2016/5/14/chartex" xmlns:mc="http://schemas.openxmlformats.org/markup-compatibility/2006" xmlns:aink="http://schemas.microsoft.com/office/drawing/2016/ink" xmlns:am3d="http://schemas.microsoft.com/office/drawing/2017/model3d" xmlns:o="urn:schemas-microsoft-com:office:office" xmlns:r="http://schemas.openxmlformats.org/officeDocument/2006/relationships" xmlns:m="http://schemas.openxmlformats.org/officeDocument/2006/math" xmlns:v="urn:schemas-microsoft-com:vml" xmlns:wp14="http://schemas.microsoft.com/office/word/2010/wordprocessingDrawing" xmlns:wp="http://schemas.openxmlformats.org/drawingml/2006/wordprocessingDrawing" xmlns:w10="urn:schemas-microsoft-com:office:word" xmlns:w="http://schemas.openxmlformats.org/wordprocessingml/2006/main" xmlns:w14="http://schemas.microsoft.com/office/word/2010/wordml" xmlns:w15="http://schemas.microsoft.com/office/word/2012/wordml" xmlns:w16cex="http://schemas.microsoft.com/office/word/2018/wordml/cex" xmlns:w16cid="http://schemas.microsoft.com/office/word/2016/wordml/cid" xmlns:w16="http://schemas.microsoft.com/office/word/2018/wordml" xmlns:w16se="http://schemas.microsoft.com/office/word/2015/wordml/symex" xmlns:wpg="http://schemas.microsoft.com/office/word/2010/wordprocessingGroup" xmlns:wpi="http://schemas.microsoft.com/office/word/2010/wordprocessingInk" xmlns:wne="http://schemas.microsoft.com/office/word/2006/wordml" xmlns:wps="http://schemas.microsoft.com/office/word/2010/wordprocessingShape" mc:Ignorable="w14 w15 w16se w16cid w16 w16cex wp14">
   <w:p>
     <w:pPr>
       <w:pStyle w:val="Header"/>
@@ -1176,7 +1466,7 @@
 </file>
 
 <file path=word/numbering.xml><?xml version="1.0" encoding="utf-8"?>
-<w:numbering xmlns:wpc="http://schemas.microsoft.com/office/word/2010/wordprocessingCanvas" xmlns:cx="http://schemas.microsoft.com/office/drawing/2014/chartex" xmlns:cx1="http://schemas.microsoft.com/office/drawing/2015/9/8/chartex" xmlns:cx2="http://schemas.microsoft.com/office/drawing/2015/10/21/chartex" xmlns:mc="http://schemas.openxmlformats.org/markup-compatibility/2006" xmlns:o="urn:schemas-microsoft-com:office:office" xmlns:r="http://schemas.openxmlformats.org/officeDocument/2006/relationships" xmlns:m="http://schemas.openxmlformats.org/officeDocument/2006/math" xmlns:v="urn:schemas-microsoft-com:vml" xmlns:wp14="http://schemas.microsoft.com/office/word/2010/wordprocessingDrawing" xmlns:wp="http://schemas.openxmlformats.org/drawingml/2006/wordprocessingDrawing" xmlns:w10="urn:schemas-microsoft-com:office:word" xmlns:w="http://schemas.openxmlformats.org/wordprocessingml/2006/main" xmlns:w14="http://schemas.microsoft.com/office/word/2010/wordml" xmlns:w15="http://schemas.microsoft.com/office/word/2012/wordml" xmlns:w16se="http://schemas.microsoft.com/office/word/2015/wordml/symex" xmlns:wpg="http://schemas.microsoft.com/office/word/2010/wordprocessingGroup" xmlns:wpi="http://schemas.microsoft.com/office/word/2010/wordprocessingInk" xmlns:wne="http://schemas.microsoft.com/office/word/2006/wordml" xmlns:wps="http://schemas.microsoft.com/office/word/2010/wordprocessingShape" mc:Ignorable="w14 w15 w16se wp14">
+<w:numbering xmlns:wpc="http://schemas.microsoft.com/office/word/2010/wordprocessingCanvas" xmlns:cx="http://schemas.microsoft.com/office/drawing/2014/chartex" xmlns:cx1="http://schemas.microsoft.com/office/drawing/2015/9/8/chartex" xmlns:cx2="http://schemas.microsoft.com/office/drawing/2015/10/21/chartex" xmlns:cx3="http://schemas.microsoft.com/office/drawing/2016/5/9/chartex" xmlns:cx4="http://schemas.microsoft.com/office/drawing/2016/5/10/chartex" xmlns:cx5="http://schemas.microsoft.com/office/drawing/2016/5/11/chartex" xmlns:cx6="http://schemas.microsoft.com/office/drawing/2016/5/12/chartex" xmlns:cx7="http://schemas.microsoft.com/office/drawing/2016/5/13/chartex" xmlns:cx8="http://schemas.microsoft.com/office/drawing/2016/5/14/chartex" xmlns:mc="http://schemas.openxmlformats.org/markup-compatibility/2006" xmlns:aink="http://schemas.microsoft.com/office/drawing/2016/ink" xmlns:am3d="http://schemas.microsoft.com/office/drawing/2017/model3d" xmlns:o="urn:schemas-microsoft-com:office:office" xmlns:r="http://schemas.openxmlformats.org/officeDocument/2006/relationships" xmlns:m="http://schemas.openxmlformats.org/officeDocument/2006/math" xmlns:v="urn:schemas-microsoft-com:vml" xmlns:wp14="http://schemas.microsoft.com/office/word/2010/wordprocessingDrawing" xmlns:wp="http://schemas.openxmlformats.org/drawingml/2006/wordprocessingDrawing" xmlns:w10="urn:schemas-microsoft-com:office:word" xmlns:w="http://schemas.openxmlformats.org/wordprocessingml/2006/main" xmlns:w14="http://schemas.microsoft.com/office/word/2010/wordml" xmlns:w15="http://schemas.microsoft.com/office/word/2012/wordml" xmlns:w16cex="http://schemas.microsoft.com/office/word/2018/wordml/cex" xmlns:w16cid="http://schemas.microsoft.com/office/word/2016/wordml/cid" xmlns:w16="http://schemas.microsoft.com/office/word/2018/wordml" xmlns:w16se="http://schemas.microsoft.com/office/word/2015/wordml/symex" xmlns:wpg="http://schemas.microsoft.com/office/word/2010/wordprocessingGroup" xmlns:wpi="http://schemas.microsoft.com/office/word/2010/wordprocessingInk" xmlns:wne="http://schemas.microsoft.com/office/word/2006/wordml" xmlns:wps="http://schemas.microsoft.com/office/word/2010/wordprocessingShape" mc:Ignorable="w14 w15 w16se w16cid w16 w16cex wp14">
   <w:abstractNum w:abstractNumId="0" w15:restartNumberingAfterBreak="0">
     <w:nsid w:val="748A1970"/>
     <w:multiLevelType w:val="hybridMultilevel"/>
@@ -1273,7 +1563,7 @@
 </file>
 
 <file path=word/styles.xml><?xml version="1.0" encoding="utf-8"?>
-<w:styles xmlns:mc="http://schemas.openxmlformats.org/markup-compatibility/2006" xmlns:r="http://schemas.openxmlformats.org/officeDocument/2006/relationships" xmlns:w="http://schemas.openxmlformats.org/wordprocessingml/2006/main" xmlns:w14="http://schemas.microsoft.com/office/word/2010/wordml" xmlns:w15="http://schemas.microsoft.com/office/word/2012/wordml" xmlns:w16se="http://schemas.microsoft.com/office/word/2015/wordml/symex" mc:Ignorable="w14 w15 w16se">
+<w:styles xmlns:mc="http://schemas.openxmlformats.org/markup-compatibility/2006" xmlns:r="http://schemas.openxmlformats.org/officeDocument/2006/relationships" xmlns:w="http://schemas.openxmlformats.org/wordprocessingml/2006/main" xmlns:w14="http://schemas.microsoft.com/office/word/2010/wordml" xmlns:w15="http://schemas.microsoft.com/office/word/2012/wordml" xmlns:w16cex="http://schemas.microsoft.com/office/word/2018/wordml/cex" xmlns:w16cid="http://schemas.microsoft.com/office/word/2016/wordml/cid" xmlns:w16="http://schemas.microsoft.com/office/word/2018/wordml" xmlns:w16se="http://schemas.microsoft.com/office/word/2015/wordml/symex" mc:Ignorable="w14 w15 w16se w16cid w16 w16cex">
   <w:docDefaults>
     <w:rPrDefault>
       <w:rPr>
@@ -1289,7 +1579,7 @@
       </w:pPr>
     </w:pPrDefault>
   </w:docDefaults>
-  <w:latentStyles w:defLockedState="0" w:defUIPriority="99" w:defSemiHidden="0" w:defUnhideWhenUsed="0" w:defQFormat="0" w:count="372">
+  <w:latentStyles w:defLockedState="0" w:defUIPriority="99" w:defSemiHidden="0" w:defUnhideWhenUsed="0" w:defQFormat="0" w:count="376">
     <w:lsdException w:name="Normal" w:uiPriority="0" w:qFormat="1"/>
     <w:lsdException w:name="heading 1" w:uiPriority="9" w:qFormat="1"/>
     <w:lsdException w:name="heading 2" w:semiHidden="1" w:uiPriority="9" w:unhideWhenUsed="1" w:qFormat="1"/>
@@ -1395,7 +1685,6 @@
     <w:lsdException w:name="HTML Sample" w:semiHidden="1" w:unhideWhenUsed="1"/>
     <w:lsdException w:name="HTML Typewriter" w:semiHidden="1" w:unhideWhenUsed="1"/>
     <w:lsdException w:name="HTML Variable" w:semiHidden="1" w:unhideWhenUsed="1"/>
-    <w:lsdException w:name="Normal Table" w:semiHidden="1" w:unhideWhenUsed="1"/>
     <w:lsdException w:name="annotation subject" w:semiHidden="1" w:unhideWhenUsed="1"/>
     <w:lsdException w:name="No List" w:semiHidden="1" w:unhideWhenUsed="1"/>
     <w:lsdException w:name="Outline List 1" w:semiHidden="1" w:unhideWhenUsed="1"/>
@@ -1439,10 +1728,8 @@
     <w:lsdException w:name="Table Elegant" w:semiHidden="1" w:unhideWhenUsed="1"/>
     <w:lsdException w:name="Table Professional" w:semiHidden="1" w:unhideWhenUsed="1"/>
     <w:lsdException w:name="Table Subtle 1" w:semiHidden="1" w:unhideWhenUsed="1"/>
-    <w:lsdException w:name="Table Subtle 2" w:semiHidden="1" w:unhideWhenUsed="1"/>
     <w:lsdException w:name="Table Web 1" w:semiHidden="1" w:unhideWhenUsed="1"/>
     <w:lsdException w:name="Table Web 2" w:semiHidden="1" w:unhideWhenUsed="1"/>
-    <w:lsdException w:name="Table Web 3" w:semiHidden="1" w:unhideWhenUsed="1"/>
     <w:lsdException w:name="Balloon Text" w:semiHidden="1" w:unhideWhenUsed="1"/>
     <w:lsdException w:name="Table Grid" w:uiPriority="39"/>
     <w:lsdException w:name="Table Theme" w:semiHidden="1" w:unhideWhenUsed="1"/>
@@ -1662,6 +1949,10 @@
     <w:lsdException w:name="List Table 6 Colorful Accent 6" w:uiPriority="51"/>
     <w:lsdException w:name="List Table 7 Colorful Accent 6" w:uiPriority="52"/>
     <w:lsdException w:name="Mention" w:semiHidden="1" w:unhideWhenUsed="1"/>
+    <w:lsdException w:name="Smart Hyperlink" w:semiHidden="1" w:unhideWhenUsed="1"/>
+    <w:lsdException w:name="Hashtag" w:semiHidden="1" w:unhideWhenUsed="1"/>
+    <w:lsdException w:name="Unresolved Mention" w:semiHidden="1" w:unhideWhenUsed="1"/>
+    <w:lsdException w:name="Smart Link" w:semiHidden="1" w:unhideWhenUsed="1"/>
   </w:latentStyles>
   <w:style w:type="paragraph" w:default="1" w:styleId="Normal">
     <w:name w:val="Normal"/>
